--- a/doc/Credentials report.docx
+++ b/doc/Credentials report.docx
@@ -405,6 +405,7 @@
           <w:docPartUnique/>
         </w:docPartObj>
       </w:sdtPr>
+      <w:sdtEndPr/>
       <w:sdtContent>
         <w:p>
           <w:pPr>
@@ -1010,10 +1011,7 @@
         <w:jc w:val="both"/>
       </w:pPr>
       <w:r>
-        <w:t xml:space="preserve">This document contains </w:t>
-      </w:r>
-      <w:r>
-        <w:t xml:space="preserve">a link to the GitHub repository, a link to the </w:t>
+        <w:t xml:space="preserve">This document contains a link to the GitHub repository, a link to the </w:t>
       </w:r>
       <w:proofErr w:type="spellStart"/>
       <w:r>
@@ -1083,13 +1081,19 @@
           <w:rPr>
             <w:rStyle w:val="Hipervnculo"/>
           </w:rPr>
-          <w:t>https://</w:t>
+          <w:t>https://app-0a5e256f-7</w:t>
         </w:r>
         <w:r>
           <w:rPr>
             <w:rStyle w:val="Hipervnculo"/>
           </w:rPr>
-          <w:t>app-0a5e256f-7c7f-4984-bdda-3dbd97636834.cleverapps.io</w:t>
+          <w:t>c</w:t>
+        </w:r>
+        <w:r>
+          <w:rPr>
+            <w:rStyle w:val="Hipervnculo"/>
+          </w:rPr>
+          <w:t>7f-4984-bdda-3dbd97636834.cleverapps.io</w:t>
         </w:r>
       </w:hyperlink>
     </w:p>
@@ -1131,6 +1135,15 @@
     <w:p>
       <w:r>
         <w:t>Password: olakase1234</w:t>
+      </w:r>
+    </w:p>
+    <w:p/>
+    <w:p>
+      <w:pPr>
+        <w:jc w:val="both"/>
+      </w:pPr>
+      <w:r>
+        <w:t>These credentials are created just for the deliverable; no personal credentials are given.</w:t>
       </w:r>
     </w:p>
     <w:sectPr>
@@ -1373,27 +1386,9 @@
   </w:abstractNum>
   <w:num w:numId="1">
     <w:abstractNumId w:val="0"/>
-    <w:lvlOverride w:ilvl="0"/>
-    <w:lvlOverride w:ilvl="1"/>
-    <w:lvlOverride w:ilvl="2"/>
-    <w:lvlOverride w:ilvl="3"/>
-    <w:lvlOverride w:ilvl="4"/>
-    <w:lvlOverride w:ilvl="5"/>
-    <w:lvlOverride w:ilvl="6"/>
-    <w:lvlOverride w:ilvl="7"/>
-    <w:lvlOverride w:ilvl="8"/>
   </w:num>
   <w:num w:numId="2">
     <w:abstractNumId w:val="1"/>
-    <w:lvlOverride w:ilvl="0"/>
-    <w:lvlOverride w:ilvl="1"/>
-    <w:lvlOverride w:ilvl="2"/>
-    <w:lvlOverride w:ilvl="3"/>
-    <w:lvlOverride w:ilvl="4"/>
-    <w:lvlOverride w:ilvl="5"/>
-    <w:lvlOverride w:ilvl="6"/>
-    <w:lvlOverride w:ilvl="7"/>
-    <w:lvlOverride w:ilvl="8"/>
   </w:num>
 </w:numbering>
 </file>
@@ -2014,6 +2009,18 @@
       <w:shd w:val="clear" w:color="auto" w:fill="E1DFDD"/>
     </w:rPr>
   </w:style>
+  <w:style w:type="character" w:styleId="Hipervnculovisitado">
+    <w:name w:val="FollowedHyperlink"/>
+    <w:basedOn w:val="Fuentedeprrafopredeter"/>
+    <w:uiPriority w:val="99"/>
+    <w:semiHidden/>
+    <w:unhideWhenUsed/>
+    <w:rsid w:val="002C35EC"/>
+    <w:rPr>
+      <w:color w:val="954F72" w:themeColor="followedHyperlink"/>
+      <w:u w:val="single"/>
+    </w:rPr>
+  </w:style>
 </w:styles>
 </file>
 
